--- a/junyi 4.docx
+++ b/junyi 4.docx
@@ -151,10 +151,70 @@
         <w:rPr>
           <w:rFonts w:hint="eastAsia"/>
         </w:rPr>
-        <w:t>應該是他們最後付出的錢而不是他們一開始出的錢，當然不會一樣。</w:t>
+        <w:t>是</w:t>
+      </w:r>
+      <w:r>
+        <w:rPr>
+          <w:rFonts w:hint="eastAsia"/>
+        </w:rPr>
+        <w:t>把他們最後付的錢和服務生拿的錢加起來，等於加了兩次</w:t>
+      </w:r>
+      <w:r>
+        <w:rPr>
+          <w:rFonts w:hint="eastAsia"/>
+        </w:rPr>
+        <w:t>60</w:t>
+      </w:r>
+      <w:r>
+        <w:rPr>
+          <w:rFonts w:hint="eastAsia"/>
+        </w:rPr>
+        <w:t>才變成</w:t>
+      </w:r>
+      <w:r>
+        <w:rPr>
+          <w:rFonts w:hint="eastAsia"/>
+        </w:rPr>
+        <w:t>870</w:t>
+      </w:r>
+      <w:r>
+        <w:rPr>
+          <w:rFonts w:hint="eastAsia"/>
+        </w:rPr>
+        <w:t>，而這個</w:t>
+      </w:r>
+      <w:r>
+        <w:rPr>
+          <w:rFonts w:hint="eastAsia"/>
+        </w:rPr>
+        <w:t>60</w:t>
+      </w:r>
+      <w:r>
+        <w:rPr>
+          <w:rFonts w:hint="eastAsia"/>
+        </w:rPr>
+        <w:t>包含在他們所附的</w:t>
+      </w:r>
+      <w:r>
+        <w:rPr>
+          <w:rFonts w:hint="eastAsia"/>
+        </w:rPr>
+        <w:t>270</w:t>
+      </w:r>
+      <w:r>
+        <w:rPr>
+          <w:rFonts w:hint="eastAsia"/>
+        </w:rPr>
+        <w:t>塊裡面</w:t>
       </w:r>
       <w:bookmarkStart w:id="0" w:name="_GoBack"/>
       <w:bookmarkEnd w:id="0"/>
+      <w:r>
+        <w:rPr>
+          <w:rFonts w:hint="eastAsia"/>
+        </w:rPr>
+        <w:t>。</w:t>
+      </w:r>
     </w:p>
     <w:sectPr>
       <w:pgSz w:w="11906" w:h="16838"/>
